--- a/모듈_외부시험대비/톰캣이 압축파일이 아닌 인스톨되었을 경우.docx
+++ b/모듈_외부시험대비/톰캣이 압축파일이 아닌 인스톨되었을 경우.docx
@@ -1,6 +1,6 @@
 
 <file path=word/document.xml><?xml version="1.0" encoding="utf-8"?>
-<w:document xmlns:wpc="http://schemas.microsoft.com/office/word/2010/wordprocessingCanvas" xmlns:cx="http://schemas.microsoft.com/office/drawing/2014/chartex" xmlns:mc="http://schemas.openxmlformats.org/markup-compatibility/2006" xmlns:o="urn:schemas-microsoft-com:office:office" xmlns:r="http://schemas.openxmlformats.org/officeDocument/2006/relationships" xmlns:m="http://schemas.openxmlformats.org/officeDocument/2006/math" xmlns:v="urn:schemas-microsoft-com:vml" xmlns:wp14="http://schemas.microsoft.com/office/word/2010/wordprocessingDrawing" xmlns:wp="http://schemas.openxmlformats.org/drawingml/2006/wordprocessingDrawing" xmlns:w10="urn:schemas-microsoft-com:office:word" xmlns:w="http://schemas.openxmlformats.org/wordprocessingml/2006/main" xmlns:w14="http://schemas.microsoft.com/office/word/2010/wordml" xmlns:w15="http://schemas.microsoft.com/office/word/2012/wordml" xmlns:w16se="http://schemas.microsoft.com/office/word/2015/wordml/symex" xmlns:wpg="http://schemas.microsoft.com/office/word/2010/wordprocessingGroup" xmlns:wpi="http://schemas.microsoft.com/office/word/2010/wordprocessingInk" xmlns:wne="http://schemas.microsoft.com/office/word/2006/wordml" xmlns:wps="http://schemas.microsoft.com/office/word/2010/wordprocessingShape" mc:Ignorable="w14 w15 w16se wp14">
+<w:document xmlns:wpc="http://schemas.microsoft.com/office/word/2010/wordprocessingCanvas" xmlns:mc="http://schemas.openxmlformats.org/markup-compatibility/2006" xmlns:o="urn:schemas-microsoft-com:office:office" xmlns:r="http://schemas.openxmlformats.org/officeDocument/2006/relationships" xmlns:m="http://schemas.openxmlformats.org/officeDocument/2006/math" xmlns:v="urn:schemas-microsoft-com:vml" xmlns:wp14="http://schemas.microsoft.com/office/word/2010/wordprocessingDrawing" xmlns:wp="http://schemas.openxmlformats.org/drawingml/2006/wordprocessingDrawing" xmlns:w10="urn:schemas-microsoft-com:office:word" xmlns:w="http://schemas.openxmlformats.org/wordprocessingml/2006/main" xmlns:w14="http://schemas.microsoft.com/office/word/2010/wordml" xmlns:w15="http://schemas.microsoft.com/office/word/2012/wordml" xmlns:wpg="http://schemas.microsoft.com/office/word/2010/wordprocessingGroup" xmlns:wpi="http://schemas.microsoft.com/office/word/2010/wordprocessingInk" xmlns:wne="http://schemas.microsoft.com/office/word/2006/wordml" xmlns:wps="http://schemas.microsoft.com/office/word/2010/wordprocessingShape" mc:Ignorable="w14 w15 wp14">
   <w:body>
     <w:p>
       <w:r>
@@ -10,12 +10,26 @@
         <w:rPr>
           <w:rFonts w:hint="eastAsia"/>
         </w:rPr>
-        <w:t>. 이클립스 실행한 후</w:t>
-      </w:r>
+        <w:t xml:space="preserve">. </w:t>
+      </w:r>
+      <w:proofErr w:type="spellStart"/>
       <w:r>
         <w:rPr>
           <w:rFonts w:hint="eastAsia"/>
         </w:rPr>
+        <w:t>이클립스</w:t>
+      </w:r>
+      <w:proofErr w:type="spellEnd"/>
+      <w:r>
+        <w:rPr>
+          <w:rFonts w:hint="eastAsia"/>
+        </w:rPr>
+        <w:t xml:space="preserve"> 실행한 후</w:t>
+      </w:r>
+      <w:r>
+        <w:rPr>
+          <w:rFonts w:hint="eastAsia"/>
+        </w:rPr>
         <w:t xml:space="preserve"> </w:t>
       </w:r>
       <w:r>
@@ -25,7 +39,21 @@
         <w:rPr>
           <w:rFonts w:hint="eastAsia"/>
         </w:rPr>
-        <w:t xml:space="preserve">코드로 셋팅하고 </w:t>
+        <w:t xml:space="preserve">코드로 </w:t>
+      </w:r>
+      <w:proofErr w:type="spellStart"/>
+      <w:r>
+        <w:rPr>
+          <w:rFonts w:hint="eastAsia"/>
+        </w:rPr>
+        <w:t>셋팅하고</w:t>
+      </w:r>
+      <w:proofErr w:type="spellEnd"/>
+      <w:r>
+        <w:rPr>
+          <w:rFonts w:hint="eastAsia"/>
+        </w:rPr>
+        <w:t xml:space="preserve"> </w:t>
       </w:r>
     </w:p>
     <w:p>
@@ -132,7 +160,7 @@
               </wp:anchor>
             </w:drawing>
           </mc:Choice>
-          <mc:Fallback>
+          <mc:Fallback xmlns:w16se="http://schemas.microsoft.com/office/word/2015/wordml/symex" xmlns:cx="http://schemas.microsoft.com/office/drawing/2014/chartex">
             <w:pict>
               <v:oval w14:anchorId="17F27F0A" id="타원 12" o:spid="_x0000_s1026" style="position:absolute;left:0;text-align:left;margin-left:424.8pt;margin-top:50.45pt;width:64.8pt;height:30pt;z-index:251663360;visibility:visible;mso-wrap-style:square;mso-wrap-distance-left:9pt;mso-wrap-distance-top:0;mso-wrap-distance-right:9pt;mso-wrap-distance-bottom:0;mso-position-horizontal:absolute;mso-position-horizontal-relative:text;mso-position-vertical:absolute;mso-position-vertical-relative:text;v-text-anchor:middle" o:gfxdata="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" filled="f" strokecolor="red" strokeweight="3pt">
                 <v:stroke joinstyle="miter"/>
@@ -263,7 +291,7 @@
               </wp:anchor>
             </w:drawing>
           </mc:Choice>
-          <mc:Fallback>
+          <mc:Fallback xmlns:w16se="http://schemas.microsoft.com/office/word/2015/wordml/symex" xmlns:cx="http://schemas.microsoft.com/office/drawing/2014/chartex">
             <w:pict>
               <v:oval w14:anchorId="7CF8FF20" id="타원 15" o:spid="_x0000_s1026" style="position:absolute;left:0;text-align:left;margin-left:0;margin-top:289.15pt;width:112.8pt;height:30pt;z-index:251667456;visibility:visible;mso-wrap-style:square;mso-width-percent:0;mso-wrap-distance-left:9pt;mso-wrap-distance-top:0;mso-wrap-distance-right:9pt;mso-wrap-distance-bottom:0;mso-position-horizontal:center;mso-position-horizontal-relative:margin;mso-position-vertical:absolute;mso-position-vertical-relative:text;mso-width-percent:0;mso-width-relative:margin;v-text-anchor:middle" o:gfxdata="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" filled="f" strokecolor="red" strokeweight="3pt">
                 <v:stroke joinstyle="miter"/>
@@ -343,7 +371,7 @@
               </wp:anchor>
             </w:drawing>
           </mc:Choice>
-          <mc:Fallback>
+          <mc:Fallback xmlns:w16se="http://schemas.microsoft.com/office/word/2015/wordml/symex" xmlns:cx="http://schemas.microsoft.com/office/drawing/2014/chartex">
             <w:pict>
               <v:oval w14:anchorId="04A29F40" id="타원 14" o:spid="_x0000_s1026" style="position:absolute;left:0;text-align:left;margin-left:127.2pt;margin-top:177.55pt;width:112.8pt;height:30pt;z-index:251665408;visibility:visible;mso-wrap-style:square;mso-width-percent:0;mso-wrap-distance-left:9pt;mso-wrap-distance-top:0;mso-wrap-distance-right:9pt;mso-wrap-distance-bottom:0;mso-position-horizontal:absolute;mso-position-horizontal-relative:text;mso-position-vertical:absolute;mso-position-vertical-relative:text;mso-width-percent:0;mso-width-relative:margin;v-text-anchor:middle" o:gfxdata="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" filled="f" strokecolor="red" strokeweight="3pt">
                 <v:stroke joinstyle="miter"/>
@@ -466,7 +494,7 @@
               </wp:anchor>
             </w:drawing>
           </mc:Choice>
-          <mc:Fallback>
+          <mc:Fallback xmlns:w16se="http://schemas.microsoft.com/office/word/2015/wordml/symex" xmlns:cx="http://schemas.microsoft.com/office/drawing/2014/chartex">
             <w:pict>
               <v:oval w14:anchorId="01DFA16A" id="타원 17" o:spid="_x0000_s1026" style="position:absolute;left:0;text-align:left;margin-left:325.8pt;margin-top:100.8pt;width:81pt;height:28.2pt;z-index:251668480;visibility:visible;mso-wrap-style:square;mso-wrap-distance-left:9pt;mso-wrap-distance-top:0;mso-wrap-distance-right:9pt;mso-wrap-distance-bottom:0;mso-position-horizontal:absolute;mso-position-horizontal-relative:text;mso-position-vertical:absolute;mso-position-vertical-relative:text;v-text-anchor:middle" o:gfxdata="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" filled="f" strokecolor="red" strokeweight="3pt">
                 <v:stroke joinstyle="miter"/>
@@ -594,7 +622,7 @@
               </wp:anchor>
             </w:drawing>
           </mc:Choice>
-          <mc:Fallback>
+          <mc:Fallback xmlns:w16se="http://schemas.microsoft.com/office/word/2015/wordml/symex" xmlns:cx="http://schemas.microsoft.com/office/drawing/2014/chartex">
             <w:pict>
               <v:oval w14:anchorId="1804BE5B" id="타원 19" o:spid="_x0000_s1026" style="position:absolute;left:0;text-align:left;margin-left:315.6pt;margin-top:303.85pt;width:78.6pt;height:39pt;z-index:251669504;visibility:visible;mso-wrap-style:square;mso-wrap-distance-left:9pt;mso-wrap-distance-top:0;mso-wrap-distance-right:9pt;mso-wrap-distance-bottom:0;mso-position-horizontal:absolute;mso-position-horizontal-relative:text;mso-position-vertical:absolute;mso-position-vertical-relative:text;v-text-anchor:middle" o:gfxdata="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" filled="f" strokecolor="red" strokeweight="3pt">
                 <v:stroke joinstyle="miter"/>
@@ -717,7 +745,7 @@
               </wp:anchor>
             </w:drawing>
           </mc:Choice>
-          <mc:Fallback>
+          <mc:Fallback xmlns:w16se="http://schemas.microsoft.com/office/word/2015/wordml/symex" xmlns:cx="http://schemas.microsoft.com/office/drawing/2014/chartex">
             <w:pict>
               <v:oval w14:anchorId="2DB5F569" id="타원 21" o:spid="_x0000_s1026" style="position:absolute;left:0;text-align:left;margin-left:282.6pt;margin-top:286.8pt;width:76.8pt;height:50.4pt;z-index:251670528;visibility:visible;mso-wrap-style:square;mso-wrap-distance-left:9pt;mso-wrap-distance-top:0;mso-wrap-distance-right:9pt;mso-wrap-distance-bottom:0;mso-position-horizontal:absolute;mso-position-horizontal-relative:text;mso-position-vertical:absolute;mso-position-vertical-relative:text;v-text-anchor:middle" o:gfxdata="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" filled="f" strokecolor="red" strokeweight="3pt">
                 <v:stroke joinstyle="miter"/>
@@ -845,7 +873,7 @@
               </wp:anchor>
             </w:drawing>
           </mc:Choice>
-          <mc:Fallback>
+          <mc:Fallback xmlns:w16se="http://schemas.microsoft.com/office/word/2015/wordml/symex" xmlns:cx="http://schemas.microsoft.com/office/drawing/2014/chartex">
             <w:pict>
               <v:oval w14:anchorId="71CE4F38" id="타원 23" o:spid="_x0000_s1026" style="position:absolute;left:0;text-align:left;margin-left:366pt;margin-top:332.35pt;width:71.4pt;height:36.6pt;z-index:251671552;visibility:visible;mso-wrap-style:square;mso-wrap-distance-left:9pt;mso-wrap-distance-top:0;mso-wrap-distance-right:9pt;mso-wrap-distance-bottom:0;mso-position-horizontal:absolute;mso-position-horizontal-relative:text;mso-position-vertical:absolute;mso-position-vertical-relative:text;v-text-anchor:middle" o:gfxdata="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" filled="f" strokecolor="red" strokeweight="3pt">
                 <v:stroke joinstyle="miter"/>
@@ -1003,7 +1031,7 @@
               </wp:anchor>
             </w:drawing>
           </mc:Choice>
-          <mc:Fallback>
+          <mc:Fallback xmlns:w16se="http://schemas.microsoft.com/office/word/2015/wordml/symex" xmlns:cx="http://schemas.microsoft.com/office/drawing/2014/chartex">
             <w:pict>
               <v:oval w14:anchorId="5B8384BC" id="타원 25" o:spid="_x0000_s1026" style="position:absolute;left:0;text-align:left;margin-left:153pt;margin-top:222.35pt;width:210.6pt;height:50.4pt;z-index:251672576;visibility:visible;mso-wrap-style:square;mso-wrap-distance-left:9pt;mso-wrap-distance-top:0;mso-wrap-distance-right:9pt;mso-wrap-distance-bottom:0;mso-position-horizontal:absolute;mso-position-horizontal-relative:text;mso-position-vertical:absolute;mso-position-vertical-relative:text;v-text-anchor:middle" o:gfxdata="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" filled="f" strokecolor="red" strokeweight="3pt">
                 <v:stroke joinstyle="miter"/>
@@ -1131,7 +1159,7 @@
               </wp:anchor>
             </w:drawing>
           </mc:Choice>
-          <mc:Fallback>
+          <mc:Fallback xmlns:w16se="http://schemas.microsoft.com/office/word/2015/wordml/symex" xmlns:cx="http://schemas.microsoft.com/office/drawing/2014/chartex">
             <w:pict>
               <v:oval w14:anchorId="5AB50769" id="타원 28" o:spid="_x0000_s1026" style="position:absolute;left:0;text-align:left;margin-left:231.6pt;margin-top:360.3pt;width:63pt;height:27pt;z-index:251674624;visibility:visible;mso-wrap-style:square;mso-wrap-distance-left:9pt;mso-wrap-distance-top:0;mso-wrap-distance-right:9pt;mso-wrap-distance-bottom:0;mso-position-horizontal:absolute;mso-position-horizontal-relative:text;mso-position-vertical:absolute;mso-position-vertical-relative:text;v-text-anchor:middle" o:gfxdata="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" filled="f" strokecolor="red" strokeweight="3pt">
                 <v:stroke joinstyle="miter"/>
@@ -1207,7 +1235,7 @@
               </wp:anchor>
             </w:drawing>
           </mc:Choice>
-          <mc:Fallback>
+          <mc:Fallback xmlns:w16se="http://schemas.microsoft.com/office/word/2015/wordml/symex" xmlns:cx="http://schemas.microsoft.com/office/drawing/2014/chartex">
             <w:pict>
               <v:oval w14:anchorId="5C36C482" id="타원 27" o:spid="_x0000_s1026" style="position:absolute;left:0;text-align:left;margin-left:101.4pt;margin-top:200.1pt;width:120pt;height:32.4pt;z-index:251673600;visibility:visible;mso-wrap-style:square;mso-wrap-distance-left:9pt;mso-wrap-distance-top:0;mso-wrap-distance-right:9pt;mso-wrap-distance-bottom:0;mso-position-horizontal:absolute;mso-position-horizontal-relative:text;mso-position-vertical:absolute;mso-position-vertical-relative:text;v-text-anchor:middle" o:gfxdata="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" filled="f" strokecolor="red" strokeweight="3pt">
                 <v:stroke joinstyle="miter"/>
@@ -1330,7 +1358,7 @@
               </wp:anchor>
             </w:drawing>
           </mc:Choice>
-          <mc:Fallback>
+          <mc:Fallback xmlns:w16se="http://schemas.microsoft.com/office/word/2015/wordml/symex" xmlns:cx="http://schemas.microsoft.com/office/drawing/2014/chartex">
             <w:pict>
               <v:oval w14:anchorId="4D398A40" id="타원 30" o:spid="_x0000_s1026" style="position:absolute;left:0;text-align:left;margin-left:300.6pt;margin-top:313.2pt;width:100.2pt;height:39.6pt;z-index:251675648;visibility:visible;mso-wrap-style:square;mso-wrap-distance-left:9pt;mso-wrap-distance-top:0;mso-wrap-distance-right:9pt;mso-wrap-distance-bottom:0;mso-position-horizontal:absolute;mso-position-horizontal-relative:text;mso-position-vertical:absolute;mso-position-vertical-relative:text;v-text-anchor:middle" o:gfxdata="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" filled="f" strokecolor="red" strokeweight="3pt">
                 <v:stroke joinstyle="miter"/>
@@ -1461,7 +1489,7 @@
               </wp:anchor>
             </w:drawing>
           </mc:Choice>
-          <mc:Fallback>
+          <mc:Fallback xmlns:w16se="http://schemas.microsoft.com/office/word/2015/wordml/symex" xmlns:cx="http://schemas.microsoft.com/office/drawing/2014/chartex">
             <w:pict>
               <v:oval w14:anchorId="65B37E73" id="타원 6" o:spid="_x0000_s1026" style="position:absolute;left:0;text-align:left;margin-left:424.2pt;margin-top:101.35pt;width:24pt;height:41.4pt;z-index:251680768;visibility:visible;mso-wrap-style:square;mso-width-percent:0;mso-wrap-distance-left:9pt;mso-wrap-distance-top:0;mso-wrap-distance-right:9pt;mso-wrap-distance-bottom:0;mso-position-horizontal:absolute;mso-position-horizontal-relative:text;mso-position-vertical:absolute;mso-position-vertical-relative:text;mso-width-percent:0;mso-width-relative:margin;v-text-anchor:middle" o:gfxdata="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" filled="f" strokecolor="red" strokeweight="3pt">
                 <v:stroke joinstyle="miter"/>
@@ -1537,7 +1565,7 @@
               </wp:anchor>
             </w:drawing>
           </mc:Choice>
-          <mc:Fallback>
+          <mc:Fallback xmlns:w16se="http://schemas.microsoft.com/office/word/2015/wordml/symex" xmlns:cx="http://schemas.microsoft.com/office/drawing/2014/chartex">
             <w:pict>
               <v:oval w14:anchorId="153101EA" id="타원 5" o:spid="_x0000_s1026" style="position:absolute;left:0;text-align:left;margin-left:133.2pt;margin-top:242.95pt;width:18.6pt;height:41.4pt;z-index:251678720;visibility:visible;mso-wrap-style:square;mso-wrap-distance-left:9pt;mso-wrap-distance-top:0;mso-wrap-distance-right:9pt;mso-wrap-distance-bottom:0;mso-position-horizontal:absolute;mso-position-horizontal-relative:text;mso-position-vertical:absolute;mso-position-vertical-relative:text;v-text-anchor:middle" o:gfxdata="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" filled="f" strokecolor="red" strokeweight="3pt">
                 <v:stroke joinstyle="miter"/>
@@ -1613,7 +1641,7 @@
               </wp:anchor>
             </w:drawing>
           </mc:Choice>
-          <mc:Fallback>
+          <mc:Fallback xmlns:w16se="http://schemas.microsoft.com/office/word/2015/wordml/symex" xmlns:cx="http://schemas.microsoft.com/office/drawing/2014/chartex">
             <w:pict>
               <v:oval w14:anchorId="2DE41CF1" id="타원 4" o:spid="_x0000_s1026" style="position:absolute;left:0;text-align:left;margin-left:132.6pt;margin-top:155.35pt;width:18.6pt;height:41.4pt;z-index:251676672;visibility:visible;mso-wrap-style:square;mso-wrap-distance-left:9pt;mso-wrap-distance-top:0;mso-wrap-distance-right:9pt;mso-wrap-distance-bottom:0;mso-position-horizontal:absolute;mso-position-horizontal-relative:text;mso-position-vertical:absolute;mso-position-vertical-relative:text;v-text-anchor:middle" o:gfxdata="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" filled="f" strokecolor="red" strokeweight="3pt">
                 <v:stroke joinstyle="miter"/>
@@ -1675,6 +1703,10 @@
     <w:p>
       <w:pPr>
         <w:ind w:left="400" w:hangingChars="200" w:hanging="400"/>
+        <w:rPr>
+          <w:color w:val="FF0000"/>
+          <w:u w:val="single"/>
+        </w:rPr>
       </w:pPr>
       <w:r>
         <w:rPr>
@@ -1683,26 +1715,47 @@
         <w:lastRenderedPageBreak/>
         <w:t xml:space="preserve">3. </w:t>
       </w:r>
+      <w:proofErr w:type="spellStart"/>
       <w:r>
         <w:rPr>
           <w:rFonts w:hint="eastAsia"/>
-        </w:rPr>
-        <w:t>톰캣 연결 성공</w:t>
-      </w:r>
+          <w:color w:val="FF0000"/>
+          <w:u w:val="single"/>
+        </w:rPr>
+        <w:t>톰캣</w:t>
+      </w:r>
+      <w:proofErr w:type="spellEnd"/>
       <w:r>
         <w:rPr>
           <w:rFonts w:hint="eastAsia"/>
+          <w:color w:val="FF0000"/>
+          <w:u w:val="single"/>
+        </w:rPr>
+        <w:t xml:space="preserve"> 연결 성공</w:t>
+      </w:r>
+      <w:r>
+        <w:rPr>
+          <w:rFonts w:hint="eastAsia"/>
+          <w:color w:val="FF0000"/>
+          <w:u w:val="single"/>
         </w:rPr>
         <w:t xml:space="preserve">이 안될 경우 </w:t>
       </w:r>
       <w:r>
-        <w:t>C:\Program Files\Apache Software Foundation\Tomcat 9.0\bin</w:t>
-      </w:r>
-      <w:r>
-        <w:t>\</w:t>
-      </w:r>
-      <w:r>
-        <w:t>Tomcat9w.exe</w:t>
+        <w:rPr>
+          <w:color w:val="FF0000"/>
+          <w:u w:val="single"/>
+        </w:rPr>
+        <w:t>C</w:t>
+      </w:r>
+      <w:bookmarkStart w:id="0" w:name="_GoBack"/>
+      <w:bookmarkEnd w:id="0"/>
+      <w:r>
+        <w:rPr>
+          <w:color w:val="FF0000"/>
+          <w:u w:val="single"/>
+        </w:rPr>
+        <w:t>:\Program Files\Apache Software Foundation\Tomcat 9.0\bin\Tomcat9w.exe</w:t>
       </w:r>
     </w:p>
     <w:p>
@@ -1710,35 +1763,59 @@
         <w:ind w:left="400" w:hangingChars="200" w:hanging="400"/>
         <w:jc w:val="center"/>
       </w:pPr>
+      <w:proofErr w:type="gramStart"/>
       <w:r>
         <w:rPr>
           <w:rFonts w:hint="eastAsia"/>
+          <w:color w:val="FF0000"/>
+          <w:u w:val="single"/>
         </w:rPr>
         <w:t>프로그램</w:t>
       </w:r>
       <w:r>
+        <w:rPr>
+          <w:color w:val="FF0000"/>
+          <w:u w:val="single"/>
+        </w:rPr>
         <w:t>에서</w:t>
       </w:r>
       <w:r>
         <w:rPr>
           <w:rFonts w:hint="eastAsia"/>
+          <w:color w:val="FF0000"/>
+          <w:u w:val="single"/>
         </w:rPr>
         <w:t xml:space="preserve"> </w:t>
       </w:r>
       <w:r>
-        <w:t xml:space="preserve"> stop </w:t>
+        <w:rPr>
+          <w:color w:val="FF0000"/>
+          <w:u w:val="single"/>
+        </w:rPr>
+        <w:t xml:space="preserve"> stop</w:t>
+      </w:r>
+      <w:proofErr w:type="gramEnd"/>
+      <w:r>
+        <w:rPr>
+          <w:color w:val="FF0000"/>
+          <w:u w:val="single"/>
+        </w:rPr>
+        <w:t xml:space="preserve"> </w:t>
       </w:r>
       <w:r>
         <w:rPr>
           <w:rFonts w:hint="eastAsia"/>
+          <w:color w:val="FF0000"/>
+          <w:u w:val="single"/>
         </w:rPr>
         <w:t>시킨다.</w:t>
       </w:r>
       <w:r>
+        <w:rPr>
+          <w:color w:val="FF0000"/>
+        </w:rPr>
         <w:t xml:space="preserve"> </w:t>
       </w:r>
-      <w:bookmarkStart w:id="0" w:name="_GoBack"/>
-      <w:bookmarkEnd w:id="0"/>
       <w:r>
         <w:rPr>
           <w:noProof/>
@@ -1788,7 +1865,21 @@
         <w:rPr>
           <w:rFonts w:hint="eastAsia"/>
         </w:rPr>
-        <w:t xml:space="preserve">4. 이클립스를 끄더라도 </w:t>
+        <w:t xml:space="preserve">4. </w:t>
+      </w:r>
+      <w:proofErr w:type="spellStart"/>
+      <w:r>
+        <w:rPr>
+          <w:rFonts w:hint="eastAsia"/>
+        </w:rPr>
+        <w:t>이클립스를</w:t>
+      </w:r>
+      <w:proofErr w:type="spellEnd"/>
+      <w:r>
+        <w:rPr>
+          <w:rFonts w:hint="eastAsia"/>
+        </w:rPr>
+        <w:t xml:space="preserve"> 끄더라도 </w:t>
       </w:r>
     </w:p>
     <w:p>
@@ -1811,8 +1902,30 @@
         <w:rPr>
           <w:rFonts w:hint="eastAsia"/>
         </w:rPr>
-        <w:t>이 메모리에 상주하고 있어 웹어플리케이션이 실행가능함</w:t>
-      </w:r>
+        <w:t xml:space="preserve">이 메모리에 상주하고 있어 </w:t>
+      </w:r>
+      <w:proofErr w:type="spellStart"/>
+      <w:r>
+        <w:rPr>
+          <w:rFonts w:hint="eastAsia"/>
+        </w:rPr>
+        <w:t>웹어플리케이션이</w:t>
+      </w:r>
+      <w:proofErr w:type="spellEnd"/>
+      <w:r>
+        <w:rPr>
+          <w:rFonts w:hint="eastAsia"/>
+        </w:rPr>
+        <w:t xml:space="preserve"> </w:t>
+      </w:r>
+      <w:proofErr w:type="spellStart"/>
+      <w:r>
+        <w:rPr>
+          <w:rFonts w:hint="eastAsia"/>
+        </w:rPr>
+        <w:t>실행가능함</w:t>
+      </w:r>
+      <w:proofErr w:type="spellEnd"/>
     </w:p>
     <w:p>
       <w:pPr>
@@ -1917,7 +2030,7 @@
 </file>
 
 <file path=word/styles.xml><?xml version="1.0" encoding="utf-8"?>
-<w:styles xmlns:mc="http://schemas.openxmlformats.org/markup-compatibility/2006" xmlns:r="http://schemas.openxmlformats.org/officeDocument/2006/relationships" xmlns:w="http://schemas.openxmlformats.org/wordprocessingml/2006/main" xmlns:w14="http://schemas.microsoft.com/office/word/2010/wordml" xmlns:w15="http://schemas.microsoft.com/office/word/2012/wordml" xmlns:w16se="http://schemas.microsoft.com/office/word/2015/wordml/symex" mc:Ignorable="w14 w15 w16se">
+<w:styles xmlns:mc="http://schemas.openxmlformats.org/markup-compatibility/2006" xmlns:r="http://schemas.openxmlformats.org/officeDocument/2006/relationships" xmlns:w="http://schemas.openxmlformats.org/wordprocessingml/2006/main" xmlns:w14="http://schemas.microsoft.com/office/word/2010/wordml" xmlns:w15="http://schemas.microsoft.com/office/word/2012/wordml" mc:Ignorable="w14 w15">
   <w:docDefaults>
     <w:rPrDefault>
       <w:rPr>
